--- a/Exercicio2_AnalidedeQualidade.docx
+++ b/Exercicio2_AnalidedeQualidade.docx
@@ -1808,23 +1808,7 @@
           <w:color w:val="000000"/>
           <w:shd w:val="clear" w:color="auto" w:fill="FFFFFF"/>
         </w:rPr>
-        <w:t xml:space="preserve">Feita com fibras macias que se adaptam ao corpo, acompanha seus movimentos e não esquenta. Essa </w:t>
-      </w:r>
-      <w:r>
-        <w:rPr>
-          <w:rFonts w:ascii="Verdana" w:hAnsi="Verdana"/>
-          <w:color w:val="000000"/>
-          <w:shd w:val="clear" w:color="auto" w:fill="FFFFFF"/>
-        </w:rPr>
-        <w:t>camiseta</w:t>
-      </w:r>
-      <w:r>
-        <w:rPr>
-          <w:rFonts w:ascii="Verdana" w:hAnsi="Verdana"/>
-          <w:color w:val="000000"/>
-          <w:shd w:val="clear" w:color="auto" w:fill="FFFFFF"/>
-        </w:rPr>
-        <w:t xml:space="preserve"> não precisa ser passada e não desbota com o tempo, é um item tecnologicamente essencial para uma rotina confortável.</w:t>
+        <w:t>Feita com fibras macias que se adaptam ao corpo, acompanha seus movimentos e não esquenta. Essa camiseta não precisa ser passada e não desbota com o tempo, é um item tecnologicamente essencial para uma rotina confortável.</w:t>
       </w:r>
     </w:p>
     <w:p>
@@ -2385,17 +2369,7 @@
                 <w:sz w:val="24"/>
                 <w:szCs w:val="24"/>
               </w:rPr>
-              <w:t xml:space="preserve"> </w:t>
-            </w:r>
-            <w:r>
-              <w:rPr>
-                <w:rFonts w:ascii="Arial" w:eastAsia="Arial" w:hAnsi="Arial" w:cs="Arial"/>
-                <w:b/>
-                <w:color w:val="000000" w:themeColor="text1"/>
-                <w:sz w:val="24"/>
-                <w:szCs w:val="24"/>
-              </w:rPr>
-              <w:t>Sustentável</w:t>
+              <w:t xml:space="preserve"> Sustentável</w:t>
             </w:r>
           </w:p>
         </w:tc>
@@ -3194,17 +3168,7 @@
                 <w:sz w:val="24"/>
                 <w:szCs w:val="24"/>
               </w:rPr>
-              <w:t>É</w:t>
-            </w:r>
-            <w:r>
-              <w:rPr>
-                <w:rFonts w:ascii="Arial" w:eastAsia="Arial" w:hAnsi="Arial" w:cs="Arial"/>
-                <w:bCs/>
-                <w:color w:val="000000" w:themeColor="text1"/>
-                <w:sz w:val="24"/>
-                <w:szCs w:val="24"/>
-              </w:rPr>
-              <w:t xml:space="preserve"> feita com modal, um tecido proveniente de madeira de reflorestamento. As camisetas produzidas com este material utilizam quatro vezes menos água do que as peças de algodão, uma economia de 2000 litros por produto.</w:t>
+              <w:t>É feita com modal, um tecido proveniente de madeira de reflorestamento. As camisetas produzidas com este material utilizam quatro vezes menos água do que as peças de algodão, uma economia de 2000 litros por produto.</w:t>
             </w:r>
           </w:p>
         </w:tc>
@@ -3272,7 +3236,8 @@
           <w:sz w:val="24"/>
           <w:szCs w:val="24"/>
         </w:rPr>
-        <w:t xml:space="preserve">Após a análise podemos observar que é um item que temos em nosso dia a dia, porém com inovações. </w:t>
+        <w:br/>
+        <w:t xml:space="preserve">Ao receber o produto notamos que ele é uma camiseta como qualquer outra, porém após o uso podemos sentir suas ‘tecnologias’. </w:t>
       </w:r>
     </w:p>
     <w:p>
@@ -3291,18 +3256,8 @@
           <w:sz w:val="24"/>
           <w:szCs w:val="24"/>
         </w:rPr>
-        <w:t>A camiseta conta com tecnologias indispensáveis pensando em praticidade e custo-benefício.</w:t>
+        <w:t xml:space="preserve">A camiseta conta com ‘tecnologias’ que ajudam no dia a dia, como por exemplo não precisar passar e não desbota, desta forma nos ajuda com a correria do </w:t>
       </w:r>
-    </w:p>
-    <w:p>
-      <w:pPr>
-        <w:rPr>
-          <w:rFonts w:ascii="Arial" w:eastAsia="Arial" w:hAnsi="Arial" w:cs="Arial"/>
-          <w:color w:val="000000" w:themeColor="text1"/>
-          <w:sz w:val="24"/>
-          <w:szCs w:val="24"/>
-        </w:rPr>
-      </w:pPr>
       <w:r>
         <w:rPr>
           <w:rFonts w:ascii="Arial" w:eastAsia="Arial" w:hAnsi="Arial" w:cs="Arial"/>
@@ -3311,6 +3266,25 @@
           <w:szCs w:val="24"/>
         </w:rPr>
         <w:lastRenderedPageBreak/>
+        <w:t>dia. Podemos facilmente colocar em uma lava e seca e tirar e estar pronta para uso.</w:t>
+      </w:r>
+    </w:p>
+    <w:p>
+      <w:pPr>
+        <w:rPr>
+          <w:rFonts w:ascii="Arial" w:eastAsia="Arial" w:hAnsi="Arial" w:cs="Arial"/>
+          <w:color w:val="000000" w:themeColor="text1"/>
+          <w:sz w:val="24"/>
+          <w:szCs w:val="24"/>
+        </w:rPr>
+      </w:pPr>
+      <w:r>
+        <w:rPr>
+          <w:rFonts w:ascii="Arial" w:eastAsia="Arial" w:hAnsi="Arial" w:cs="Arial"/>
+          <w:color w:val="000000" w:themeColor="text1"/>
+          <w:sz w:val="24"/>
+          <w:szCs w:val="24"/>
+        </w:rPr>
         <w:t xml:space="preserve">Seu custo elevado em comparação a camisetas tradicionais é facilmente compensado em </w:t>
       </w:r>
       <w:r>
